--- a/trunk/软件使用说明书.docx
+++ b/trunk/软件使用说明书.docx
@@ -5,9 +5,6 @@
     <w:p>
       <w:pPr>
         <w:pStyle w:val="af4"/>
-        <w:rPr>
-          <w:rFonts w:hint="eastAsia"/>
-        </w:rPr>
       </w:pPr>
       <w:r>
         <w:rPr>
@@ -26,8 +23,6 @@
         </w:rPr>
         <w:t>项目</w:t>
       </w:r>
-      <w:bookmarkStart w:id="0" w:name="_GoBack"/>
-      <w:bookmarkEnd w:id="0"/>
       <w:r>
         <w:rPr>
           <w:rFonts w:hint="eastAsia"/>
@@ -105,11 +100,6 @@
       </w:r>
     </w:p>
     <w:p>
-      <w:pPr>
-        <w:rPr>
-          <w:rFonts w:hint="eastAsia"/>
-        </w:rPr>
-      </w:pPr>
       <w:r>
         <w:t>B</w:t>
       </w:r>
@@ -127,12 +117,6 @@
       </w:r>
     </w:p>
     <w:p>
-      <w:pPr>
-        <w:rPr>
-          <w:rFonts w:hint="eastAsia"/>
-        </w:rPr>
-      </w:pPr>
-      <w:proofErr w:type="spellStart"/>
       <w:r>
         <w:t>C</w:t>
       </w:r>
@@ -142,7 +126,6 @@
         </w:rPr>
         <w:t>onf</w:t>
       </w:r>
-      <w:proofErr w:type="spellEnd"/>
       <w:r>
         <w:rPr>
           <w:rFonts w:hint="eastAsia"/>
@@ -151,12 +134,6 @@
       </w:r>
     </w:p>
     <w:p>
-      <w:pPr>
-        <w:rPr>
-          <w:rFonts w:hint="eastAsia"/>
-        </w:rPr>
-      </w:pPr>
-      <w:proofErr w:type="spellStart"/>
       <w:r>
         <w:t>T</w:t>
       </w:r>
@@ -166,7 +143,6 @@
         </w:rPr>
         <w:t>aobao-sjtu-src</w:t>
       </w:r>
-      <w:proofErr w:type="spellEnd"/>
       <w:r>
         <w:rPr>
           <w:rFonts w:hint="eastAsia"/>
@@ -175,12 +151,28 @@
       </w:r>
     </w:p>
     <w:p>
+      <w:pPr>
+        <w:rPr>
+          <w:rFonts w:hint="eastAsia"/>
+        </w:rPr>
+      </w:pPr>
       <w:r>
         <w:rPr>
           <w:rFonts w:hint="eastAsia"/>
         </w:rPr>
-        <w:t>软件使用说明书为介绍软件相关使用方法；</w:t>
+        <w:t>软件使用说明书为介绍软件相关使用方法</w:t>
       </w:r>
+    </w:p>
+    <w:p>
+      <w:pPr>
+        <w:rPr>
+          <w:rFonts w:hint="eastAsia"/>
+        </w:rPr>
+      </w:pPr>
+    </w:p>
+    <w:p>
+      <w:bookmarkStart w:id="0" w:name="_GoBack"/>
+      <w:bookmarkEnd w:id="0"/>
     </w:p>
     <w:sectPr>
       <w:headerReference w:type="default" r:id="rId10"/>
@@ -598,19 +590,11 @@
       </w:tabs>
       <w:spacing w:after="160" w:line="264" w:lineRule="auto"/>
     </w:pPr>
-    <w:proofErr w:type="gramStart"/>
     <w:r>
       <w:rPr>
         <w:rFonts w:hint="eastAsia"/>
       </w:rPr>
-      <w:t>淘宝数据</w:t>
-    </w:r>
-    <w:proofErr w:type="gramEnd"/>
-    <w:r>
-      <w:rPr>
-        <w:rFonts w:hint="eastAsia"/>
-      </w:rPr>
-      <w:t>抓取概要设计说明书</w:t>
+      <w:t>淘宝数据抓取概要设计说明书</w:t>
     </w:r>
   </w:p>
 </w:hdr>
@@ -619,19 +603,11 @@
 <file path=word/header2.xml><?xml version="1.0" encoding="utf-8"?>
 <w:hdr xmlns:wpc="http://schemas.microsoft.com/office/word/2010/wordprocessingCanvas" xmlns:mc="http://schemas.openxmlformats.org/markup-compatibility/2006" xmlns:o="urn:schemas-microsoft-com:office:office" xmlns:r="http://schemas.openxmlformats.org/officeDocument/2006/relationships" xmlns:m="http://schemas.openxmlformats.org/officeDocument/2006/math" xmlns:v="urn:schemas-microsoft-com:vml" xmlns:wp14="http://schemas.microsoft.com/office/word/2010/wordprocessingDrawing" xmlns:wp="http://schemas.openxmlformats.org/drawingml/2006/wordprocessingDrawing" xmlns:w10="urn:schemas-microsoft-com:office:word" xmlns:w="http://schemas.openxmlformats.org/wordprocessingml/2006/main" xmlns:w14="http://schemas.microsoft.com/office/word/2010/wordml" xmlns:wpg="http://schemas.microsoft.com/office/word/2010/wordprocessingGroup" xmlns:wpi="http://schemas.microsoft.com/office/word/2010/wordprocessingInk" xmlns:wne="http://schemas.microsoft.com/office/word/2006/wordml" xmlns:wps="http://schemas.microsoft.com/office/word/2010/wordprocessingShape" mc:Ignorable="w14 wp14">
   <w:p>
-    <w:proofErr w:type="gramStart"/>
     <w:r>
       <w:rPr>
         <w:rFonts w:hint="eastAsia"/>
       </w:rPr>
-      <w:t>淘宝数据</w:t>
-    </w:r>
-    <w:proofErr w:type="gramEnd"/>
-    <w:r>
-      <w:rPr>
-        <w:rFonts w:hint="eastAsia"/>
-      </w:rPr>
-      <w:t>抓取</w:t>
+      <w:t>淘宝数据抓取</w:t>
     </w:r>
     <w:r>
       <w:rPr>
@@ -7391,7 +7367,7 @@
 </file>
 
 <file path=customXml/itemProps1.xml><?xml version="1.0" encoding="utf-8"?>
-<ds:datastoreItem xmlns:ds="http://schemas.openxmlformats.org/officeDocument/2006/customXml" ds:itemID="{324292B3-3786-422D-8171-7F9CA81F6C41}">
+<ds:datastoreItem xmlns:ds="http://schemas.openxmlformats.org/officeDocument/2006/customXml" ds:itemID="{C2084628-7F2C-42F2-A12F-5A2C071263E2}">
   <ds:schemaRefs>
     <ds:schemaRef ds:uri="http://schemas.openxmlformats.org/officeDocument/2006/bibliography"/>
   </ds:schemaRefs>
